--- a/_word/2020-05-08-Community-Bonding-May-4-to-May-8.docx
+++ b/_word/2020-05-08-Community-Bonding-May-4-to-May-8.docx
@@ -23,7 +23,15 @@
         </w:rPr>
       </w:pPr>
       <w:r>
-        <w:rPr/>
+        <w:rPr>
+          <w:rFonts w:ascii="Roboto;sans-serif" w:hAnsi="Roboto;sans-serif"/>
+          <w:b/>
+          <w:i w:val="false"/>
+          <w:caps w:val="false"/>
+          <w:smallCaps w:val="false"/>
+          <w:color w:val="212121"/>
+          <w:spacing w:val="0"/>
+        </w:rPr>
       </w:r>
     </w:p>
     <w:p>
@@ -69,6 +77,10 @@
       <w:pPr>
         <w:pStyle w:val="Heading4"/>
         <w:widowControl/>
+        <w:numPr>
+          <w:ilvl w:val="3"/>
+          <w:numId w:val="2"/>
+        </w:numPr>
         <w:bidi w:val="0"/>
         <w:ind w:left="0" w:right="0" w:hanging="0"/>
         <w:jc w:val="left"/>
@@ -217,6 +229,10 @@
       <w:pPr>
         <w:pStyle w:val="Heading4"/>
         <w:widowControl/>
+        <w:numPr>
+          <w:ilvl w:val="3"/>
+          <w:numId w:val="2"/>
+        </w:numPr>
         <w:bidi w:val="0"/>
         <w:jc w:val="left"/>
         <w:rPr>
@@ -289,6 +305,10 @@
       <w:pPr>
         <w:pStyle w:val="Heading4"/>
         <w:widowControl/>
+        <w:numPr>
+          <w:ilvl w:val="3"/>
+          <w:numId w:val="2"/>
+        </w:numPr>
         <w:bidi w:val="0"/>
         <w:jc w:val="left"/>
         <w:rPr>
@@ -382,6 +402,10 @@
       <w:pPr>
         <w:pStyle w:val="Heading4"/>
         <w:widowControl/>
+        <w:numPr>
+          <w:ilvl w:val="3"/>
+          <w:numId w:val="2"/>
+        </w:numPr>
         <w:bidi w:val="0"/>
         <w:jc w:val="left"/>
         <w:rPr>
@@ -454,6 +478,10 @@
       <w:pPr>
         <w:pStyle w:val="Heading4"/>
         <w:widowControl/>
+        <w:numPr>
+          <w:ilvl w:val="3"/>
+          <w:numId w:val="2"/>
+        </w:numPr>
         <w:bidi w:val="0"/>
         <w:jc w:val="left"/>
         <w:rPr>
@@ -550,7 +578,7 @@
         <w:widowControl/>
         <w:numPr>
           <w:ilvl w:val="0"/>
-          <w:numId w:val="2"/>
+          <w:numId w:val="3"/>
         </w:numPr>
         <w:shd w:val="clear" w:fill="FFFFFF"/>
         <w:tabs>
@@ -598,7 +626,7 @@
         <w:widowControl/>
         <w:numPr>
           <w:ilvl w:val="0"/>
-          <w:numId w:val="2"/>
+          <w:numId w:val="3"/>
         </w:numPr>
         <w:shd w:val="clear" w:fill="FFFFFF"/>
         <w:tabs>
@@ -646,7 +674,7 @@
         <w:widowControl/>
         <w:numPr>
           <w:ilvl w:val="0"/>
-          <w:numId w:val="2"/>
+          <w:numId w:val="3"/>
         </w:numPr>
         <w:shd w:val="clear" w:fill="FFFFFF"/>
         <w:tabs>
@@ -694,7 +722,7 @@
         <w:widowControl/>
         <w:numPr>
           <w:ilvl w:val="0"/>
-          <w:numId w:val="2"/>
+          <w:numId w:val="3"/>
         </w:numPr>
         <w:shd w:val="clear" w:fill="FFFFFF"/>
         <w:tabs>
@@ -742,7 +770,7 @@
         <w:widowControl/>
         <w:numPr>
           <w:ilvl w:val="0"/>
-          <w:numId w:val="2"/>
+          <w:numId w:val="3"/>
         </w:numPr>
         <w:shd w:val="clear" w:fill="FFFFFF"/>
         <w:tabs>
@@ -808,6 +836,10 @@
       <w:pPr>
         <w:pStyle w:val="Heading4"/>
         <w:widowControl/>
+        <w:numPr>
+          <w:ilvl w:val="3"/>
+          <w:numId w:val="2"/>
+        </w:numPr>
         <w:bidi w:val="0"/>
         <w:jc w:val="left"/>
         <w:rPr>
@@ -919,30 +951,103 @@
         <w:widowControl/>
         <w:bidi w:val="0"/>
         <w:jc w:val="left"/>
-        <w:rPr/>
-      </w:pPr>
-      <w:hyperlink r:id="rId4">
-        <w:r>
-          <w:rPr>
-            <w:rStyle w:val="InternetLink"/>
-            <w:rFonts w:ascii="Calibri" w:hAnsi="Calibri"/>
-            <w:b w:val="false"/>
-            <w:i w:val="false"/>
-            <w:caps w:val="false"/>
-            <w:smallCaps w:val="false"/>
-            <w:color w:val="000000"/>
-            <w:spacing w:val="0"/>
-            <w:sz w:val="26"/>
-            <w:szCs w:val="26"/>
-          </w:rPr>
-          <w:t>https://summerofcode.withgoogle.com/projects/#6196773883740160</w:t>
-        </w:r>
-      </w:hyperlink>
+        <w:rPr>
+          <w:rFonts w:ascii="Calibri" w:hAnsi="Calibri"/>
+          <w:b w:val="false"/>
+          <w:b w:val="false"/>
+          <w:i w:val="false"/>
+          <w:i w:val="false"/>
+          <w:caps w:val="false"/>
+          <w:smallCaps w:val="false"/>
+          <w:color w:val="000000"/>
+          <w:spacing w:val="0"/>
+          <w:sz w:val="26"/>
+          <w:szCs w:val="26"/>
+        </w:rPr>
+      </w:pPr>
+      <w:r>
+        <w:fldChar w:fldCharType="begin"/>
+      </w:r>
+      <w:r>
+        <w:rPr>
+          <w:rStyle w:val="InternetLink"/>
+          <w:smallCaps w:val="false"/>
+          <w:caps w:val="false"/>
+          <w:sz w:val="26"/>
+          <w:spacing w:val="0"/>
+          <w:i w:val="false"/>
+          <w:b w:val="false"/>
+          <w:szCs w:val="26"/>
+          <w:rFonts w:ascii="Calibri" w:hAnsi="Calibri"/>
+        </w:rPr>
+        <w:instrText> HYPERLINK "https://summerofcode.withgoogle.com/projects/?sp-search=Darshpreet" \l "6196773883740160"</w:instrText>
+      </w:r>
+      <w:r>
+        <w:rPr>
+          <w:rStyle w:val="InternetLink"/>
+          <w:smallCaps w:val="false"/>
+          <w:caps w:val="false"/>
+          <w:sz w:val="26"/>
+          <w:spacing w:val="0"/>
+          <w:i w:val="false"/>
+          <w:b w:val="false"/>
+          <w:szCs w:val="26"/>
+          <w:rFonts w:ascii="Calibri" w:hAnsi="Calibri"/>
+        </w:rPr>
+        <w:fldChar w:fldCharType="separate"/>
+      </w:r>
+      <w:r>
+        <w:rPr>
+          <w:rStyle w:val="InternetLink"/>
+          <w:rFonts w:ascii="Calibri" w:hAnsi="Calibri"/>
+          <w:b w:val="false"/>
+          <w:i w:val="false"/>
+          <w:caps w:val="false"/>
+          <w:smallCaps w:val="false"/>
+          <w:color w:val="000000"/>
+          <w:spacing w:val="0"/>
+          <w:sz w:val="26"/>
+          <w:szCs w:val="26"/>
+        </w:rPr>
+        <w:t>https://summerofcode.withgoogle.com/projects/?sp-search=Darshpreet#6196773883740160</w:t>
+      </w:r>
+      <w:r>
+        <w:rPr>
+          <w:rStyle w:val="InternetLink"/>
+          <w:smallCaps w:val="false"/>
+          <w:caps w:val="false"/>
+          <w:sz w:val="26"/>
+          <w:spacing w:val="0"/>
+          <w:i w:val="false"/>
+          <w:b w:val="false"/>
+          <w:szCs w:val="26"/>
+          <w:rFonts w:ascii="Calibri" w:hAnsi="Calibri"/>
+        </w:rPr>
+        <w:fldChar w:fldCharType="end"/>
+      </w:r>
+      <w:r>
+        <w:rPr>
+          <w:rFonts w:ascii="Calibri" w:hAnsi="Calibri"/>
+          <w:b w:val="false"/>
+          <w:i w:val="false"/>
+          <w:caps w:val="false"/>
+          <w:smallCaps w:val="false"/>
+          <w:color w:val="000000"/>
+          <w:spacing w:val="0"/>
+          <w:sz w:val="26"/>
+          <w:szCs w:val="26"/>
+        </w:rPr>
+        <w:t xml:space="preserve"> </w:t>
+      </w:r>
     </w:p>
     <w:p>
       <w:pPr>
         <w:pStyle w:val="Heading4"/>
         <w:widowControl/>
+        <w:numPr>
+          <w:ilvl w:val="3"/>
+          <w:numId w:val="2"/>
+        </w:numPr>
         <w:bidi w:val="0"/>
         <w:jc w:val="left"/>
         <w:rPr>
@@ -1183,6 +1288,98 @@
   <w:abstractNum w:abstractNumId="2">
     <w:lvl w:ilvl="0">
       <w:start w:val="1"/>
+      <w:numFmt w:val="none"/>
+      <w:suff w:val="nothing"/>
+      <w:lvlText w:val=""/>
+      <w:lvlJc w:val="left"/>
+      <w:pPr>
+        <w:ind w:left="0" w:hanging="0"/>
+      </w:pPr>
+    </w:lvl>
+    <w:lvl w:ilvl="1">
+      <w:start w:val="1"/>
+      <w:numFmt w:val="none"/>
+      <w:suff w:val="nothing"/>
+      <w:lvlText w:val=""/>
+      <w:lvlJc w:val="left"/>
+      <w:pPr>
+        <w:ind w:left="0" w:hanging="0"/>
+      </w:pPr>
+    </w:lvl>
+    <w:lvl w:ilvl="2">
+      <w:start w:val="1"/>
+      <w:numFmt w:val="none"/>
+      <w:suff w:val="nothing"/>
+      <w:lvlText w:val=""/>
+      <w:lvlJc w:val="left"/>
+      <w:pPr>
+        <w:ind w:left="0" w:hanging="0"/>
+      </w:pPr>
+    </w:lvl>
+    <w:lvl w:ilvl="3">
+      <w:start w:val="1"/>
+      <w:numFmt w:val="none"/>
+      <w:suff w:val="nothing"/>
+      <w:lvlText w:val=""/>
+      <w:lvlJc w:val="left"/>
+      <w:pPr>
+        <w:ind w:left="0" w:hanging="0"/>
+      </w:pPr>
+    </w:lvl>
+    <w:lvl w:ilvl="4">
+      <w:start w:val="1"/>
+      <w:numFmt w:val="none"/>
+      <w:suff w:val="nothing"/>
+      <w:lvlText w:val=""/>
+      <w:lvlJc w:val="left"/>
+      <w:pPr>
+        <w:ind w:left="0" w:hanging="0"/>
+      </w:pPr>
+    </w:lvl>
+    <w:lvl w:ilvl="5">
+      <w:start w:val="1"/>
+      <w:numFmt w:val="none"/>
+      <w:suff w:val="nothing"/>
+      <w:lvlText w:val=""/>
+      <w:lvlJc w:val="left"/>
+      <w:pPr>
+        <w:ind w:left="0" w:hanging="0"/>
+      </w:pPr>
+    </w:lvl>
+    <w:lvl w:ilvl="6">
+      <w:start w:val="1"/>
+      <w:numFmt w:val="none"/>
+      <w:suff w:val="nothing"/>
+      <w:lvlText w:val=""/>
+      <w:lvlJc w:val="left"/>
+      <w:pPr>
+        <w:ind w:left="0" w:hanging="0"/>
+      </w:pPr>
+    </w:lvl>
+    <w:lvl w:ilvl="7">
+      <w:start w:val="1"/>
+      <w:numFmt w:val="none"/>
+      <w:suff w:val="nothing"/>
+      <w:lvlText w:val=""/>
+      <w:lvlJc w:val="left"/>
+      <w:pPr>
+        <w:ind w:left="0" w:hanging="0"/>
+      </w:pPr>
+    </w:lvl>
+    <w:lvl w:ilvl="8">
+      <w:start w:val="1"/>
+      <w:numFmt w:val="none"/>
+      <w:suff w:val="nothing"/>
+      <w:lvlText w:val=""/>
+      <w:lvlJc w:val="left"/>
+      <w:pPr>
+        <w:ind w:left="0" w:hanging="0"/>
+      </w:pPr>
+    </w:lvl>
+  </w:abstractNum>
+  <w:abstractNum w:abstractNumId="3">
+    <w:lvl w:ilvl="0">
+      <w:start w:val="1"/>
       <w:numFmt w:val="bullet"/>
       <w:lvlText w:val=""/>
       <w:lvlJc w:val="left"/>
@@ -1328,6 +1525,9 @@
   </w:num>
   <w:num w:numId="2">
     <w:abstractNumId w:val="2"/>
+  </w:num>
+  <w:num w:numId="3">
+    <w:abstractNumId w:val="3"/>
   </w:num>
 </w:numbering>
 </file>
@@ -1339,6 +1539,7 @@
       <w:rPr>
         <w:rFonts w:ascii="Liberation Serif" w:hAnsi="Liberation Serif" w:eastAsia="NSimSun" w:cs="Arial"/>
         <w:kern w:val="2"/>
+        <w:sz w:val="20"/>
         <w:szCs w:val="24"/>
         <w:lang w:val="en-US" w:eastAsia="zh-CN" w:bidi="hi-IN"/>
       </w:rPr>
